--- a/策划文档/战斗/雷霆射击调整方案.docx
+++ b/策划文档/战斗/雷霆射击调整方案.docx
@@ -1,18 +1,14 @@
 
 <file path=word/document.xml><?xml version="1.0" encoding="utf-8"?>
-<w:document xmlns:wpc="http://schemas.microsoft.com/office/word/2010/wordprocessingCanvas" xmlns:mo="http://schemas.microsoft.com/office/mac/office/2008/main" xmlns:mc="http://schemas.openxmlformats.org/markup-compatibility/2006" xmlns:mv="urn:schemas-microsoft-com:mac:vml" xmlns:o="urn:schemas-microsoft-com:office:office" xmlns:r="http://schemas.openxmlformats.org/officeDocument/2006/relationships" xmlns:m="http://schemas.openxmlformats.org/officeDocument/2006/math" xmlns:v="urn:schemas-microsoft-com:vml" xmlns:wp14="http://schemas.microsoft.com/office/word/2010/wordprocessingDrawing" xmlns:wp="http://schemas.openxmlformats.org/drawingml/2006/wordprocessingDrawing" xmlns:w10="urn:schemas-microsoft-com:office:word" xmlns:w="http://schemas.openxmlformats.org/wordprocessingml/2006/main" xmlns:w14="http://schemas.microsoft.com/office/word/2010/wordml" xmlns:w15="http://schemas.microsoft.com/office/word/2012/wordml" xmlns:wpg="http://schemas.microsoft.com/office/word/2010/wordprocessingGroup" xmlns:wpi="http://schemas.microsoft.com/office/word/2010/wordprocessingInk" xmlns:wne="http://schemas.microsoft.com/office/word/2006/wordml" xmlns:wps="http://schemas.microsoft.com/office/word/2010/wordprocessingShape" mc:Ignorable="w14 w15 wp14">
+<w:document xmlns:wpc="http://schemas.microsoft.com/office/word/2010/wordprocessingCanvas" xmlns:mc="http://schemas.openxmlformats.org/markup-compatibility/2006" xmlns:o="urn:schemas-microsoft-com:office:office" xmlns:r="http://schemas.openxmlformats.org/officeDocument/2006/relationships" xmlns:m="http://schemas.openxmlformats.org/officeDocument/2006/math" xmlns:v="urn:schemas-microsoft-com:vml" xmlns:wp14="http://schemas.microsoft.com/office/word/2010/wordprocessingDrawing" xmlns:wp="http://schemas.openxmlformats.org/drawingml/2006/wordprocessingDrawing" xmlns:w10="urn:schemas-microsoft-com:office:word" xmlns:w="http://schemas.openxmlformats.org/wordprocessingml/2006/main" xmlns:w14="http://schemas.microsoft.com/office/word/2010/wordml" xmlns:w15="http://schemas.microsoft.com/office/word/2012/wordml" xmlns:wpg="http://schemas.microsoft.com/office/word/2010/wordprocessingGroup" xmlns:wpi="http://schemas.microsoft.com/office/word/2010/wordprocessingInk" xmlns:wne="http://schemas.microsoft.com/office/word/2006/wordml" xmlns:wps="http://schemas.microsoft.com/office/word/2010/wordprocessingShape" mc:Ignorable="w14 w15 wp14">
   <w:body>
     <w:p>
       <w:pPr>
-        <w:rPr>
-          <w:rFonts w:hint="eastAsia"/>
-          <w:b/>
-        </w:rPr>
-      </w:pPr>
-      <w:r>
-        <w:rPr>
-          <w:b/>
-        </w:rPr>
+        <w:pStyle w:val="2"/>
+      </w:pPr>
+      <w:bookmarkStart w:id="0" w:name="_GoBack"/>
+      <w:bookmarkEnd w:id="0"/>
+      <w:r>
         <w:t>问题</w:t>
       </w:r>
     </w:p>
@@ -697,6 +693,7 @@
         <w:ind w:firstLineChars="0"/>
       </w:pPr>
       <w:r>
+        <w:lastRenderedPageBreak/>
         <w:t>增加</w:t>
       </w:r>
       <w:r>
@@ -728,7 +725,6 @@
         <w:rPr>
           <w:rFonts w:hint="eastAsia"/>
         </w:rPr>
-        <w:lastRenderedPageBreak/>
         <w:t>射击状态</w:t>
       </w:r>
       <w:r>
@@ -919,8 +915,6 @@
       <w:r>
         <w:t>机制</w:t>
       </w:r>
-      <w:bookmarkStart w:id="0" w:name="_GoBack"/>
-      <w:bookmarkEnd w:id="0"/>
     </w:p>
     <w:p>
       <w:pPr>
@@ -981,9 +975,6 @@
           <w:numId w:val="2"/>
         </w:numPr>
         <w:ind w:firstLineChars="0"/>
-        <w:rPr>
-          <w:rFonts w:hint="eastAsia"/>
-        </w:rPr>
       </w:pPr>
       <w:r>
         <w:rPr>
@@ -995,13 +986,7 @@
         <w:t>养成机制。</w:t>
       </w:r>
     </w:p>
-    <w:p>
-      <w:pPr>
-        <w:rPr>
-          <w:rFonts w:hint="eastAsia"/>
-        </w:rPr>
-      </w:pPr>
-    </w:p>
+    <w:p/>
     <w:sectPr>
       <w:pgSz w:w="11900" w:h="16840"/>
       <w:pgMar w:top="1440" w:right="1800" w:bottom="1440" w:left="1800" w:header="851" w:footer="992" w:gutter="0"/>
@@ -1013,8 +998,8 @@
 </file>
 
 <file path=word/numbering.xml><?xml version="1.0" encoding="utf-8"?>
-<w:numbering xmlns:wpc="http://schemas.microsoft.com/office/word/2010/wordprocessingCanvas" xmlns:mo="http://schemas.microsoft.com/office/mac/office/2008/main" xmlns:mc="http://schemas.openxmlformats.org/markup-compatibility/2006" xmlns:mv="urn:schemas-microsoft-com:mac:vml" xmlns:o="urn:schemas-microsoft-com:office:office" xmlns:r="http://schemas.openxmlformats.org/officeDocument/2006/relationships" xmlns:m="http://schemas.openxmlformats.org/officeDocument/2006/math" xmlns:v="urn:schemas-microsoft-com:vml" xmlns:wp14="http://schemas.microsoft.com/office/word/2010/wordprocessingDrawing" xmlns:wp="http://schemas.openxmlformats.org/drawingml/2006/wordprocessingDrawing" xmlns:w10="urn:schemas-microsoft-com:office:word" xmlns:w="http://schemas.openxmlformats.org/wordprocessingml/2006/main" xmlns:w14="http://schemas.microsoft.com/office/word/2010/wordml" xmlns:w15="http://schemas.microsoft.com/office/word/2012/wordml" xmlns:wpg="http://schemas.microsoft.com/office/word/2010/wordprocessingGroup" xmlns:wpi="http://schemas.microsoft.com/office/word/2010/wordprocessingInk" xmlns:wne="http://schemas.microsoft.com/office/word/2006/wordml" xmlns:wps="http://schemas.microsoft.com/office/word/2010/wordprocessingShape" mc:Ignorable="w14 w15 wp14">
-  <w:abstractNum w:abstractNumId="0">
+<w:numbering xmlns:wpc="http://schemas.microsoft.com/office/word/2010/wordprocessingCanvas" xmlns:mc="http://schemas.openxmlformats.org/markup-compatibility/2006" xmlns:o="urn:schemas-microsoft-com:office:office" xmlns:r="http://schemas.openxmlformats.org/officeDocument/2006/relationships" xmlns:m="http://schemas.openxmlformats.org/officeDocument/2006/math" xmlns:v="urn:schemas-microsoft-com:vml" xmlns:wp14="http://schemas.microsoft.com/office/word/2010/wordprocessingDrawing" xmlns:wp="http://schemas.openxmlformats.org/drawingml/2006/wordprocessingDrawing" xmlns:w10="urn:schemas-microsoft-com:office:word" xmlns:w="http://schemas.openxmlformats.org/wordprocessingml/2006/main" xmlns:w14="http://schemas.microsoft.com/office/word/2010/wordml" xmlns:w15="http://schemas.microsoft.com/office/word/2012/wordml" xmlns:wpg="http://schemas.microsoft.com/office/word/2010/wordprocessingGroup" xmlns:wpi="http://schemas.microsoft.com/office/word/2010/wordprocessingInk" xmlns:wne="http://schemas.microsoft.com/office/word/2006/wordml" xmlns:wps="http://schemas.microsoft.com/office/word/2010/wordprocessingShape" mc:Ignorable="w14 w15 wp14">
+  <w:abstractNum w:abstractNumId="0" w15:restartNumberingAfterBreak="0">
     <w:nsid w:val="56611519"/>
     <w:multiLevelType w:val="hybridMultilevel"/>
     <w:tmpl w:val="4EAC8A6E"/>
@@ -1100,7 +1085,7 @@
       </w:pPr>
     </w:lvl>
   </w:abstractNum>
-  <w:abstractNum w:abstractNumId="1">
+  <w:abstractNum w:abstractNumId="1" w15:restartNumberingAfterBreak="0">
     <w:nsid w:val="5AFD7625"/>
     <w:multiLevelType w:val="hybridMultilevel"/>
     <w:tmpl w:val="667E4EEC"/>
@@ -1209,7 +1194,7 @@
     </w:rPrDefault>
     <w:pPrDefault/>
   </w:docDefaults>
-  <w:latentStyles w:defLockedState="0" w:defUIPriority="99" w:defSemiHidden="0" w:defUnhideWhenUsed="0" w:defQFormat="0" w:count="380">
+  <w:latentStyles w:defLockedState="0" w:defUIPriority="99" w:defSemiHidden="0" w:defUnhideWhenUsed="0" w:defQFormat="0" w:count="371">
     <w:lsdException w:name="Normal" w:uiPriority="0" w:qFormat="1"/>
     <w:lsdException w:name="heading 1" w:uiPriority="9" w:qFormat="1"/>
     <w:lsdException w:name="heading 2" w:semiHidden="1" w:uiPriority="9" w:unhideWhenUsed="1" w:qFormat="1"/>
@@ -1366,15 +1351,6 @@
     <w:lsdException w:name="Balloon Text" w:semiHidden="1" w:unhideWhenUsed="1"/>
     <w:lsdException w:name="Table Grid" w:uiPriority="39"/>
     <w:lsdException w:name="Table Theme" w:semiHidden="1" w:unhideWhenUsed="1"/>
-    <w:lsdException w:name="Note Level 1" w:semiHidden="1" w:unhideWhenUsed="1"/>
-    <w:lsdException w:name="Note Level 2" w:semiHidden="1" w:unhideWhenUsed="1"/>
-    <w:lsdException w:name="Note Level 3" w:semiHidden="1" w:unhideWhenUsed="1"/>
-    <w:lsdException w:name="Note Level 4" w:semiHidden="1" w:unhideWhenUsed="1"/>
-    <w:lsdException w:name="Note Level 5" w:semiHidden="1" w:unhideWhenUsed="1"/>
-    <w:lsdException w:name="Note Level 6" w:semiHidden="1" w:unhideWhenUsed="1"/>
-    <w:lsdException w:name="Note Level 7" w:semiHidden="1" w:unhideWhenUsed="1"/>
-    <w:lsdException w:name="Note Level 8" w:semiHidden="1" w:unhideWhenUsed="1"/>
-    <w:lsdException w:name="Note Level 9" w:semiHidden="1" w:unhideWhenUsed="1"/>
     <w:lsdException w:name="Placeholder Text" w:semiHidden="1"/>
     <w:lsdException w:name="No Spacing" w:uiPriority="1" w:qFormat="1"/>
     <w:lsdException w:name="Light Shading" w:uiPriority="60"/>
@@ -1599,6 +1575,29 @@
       <w:jc w:val="both"/>
     </w:pPr>
   </w:style>
+  <w:style w:type="paragraph" w:styleId="2">
+    <w:name w:val="heading 2"/>
+    <w:basedOn w:val="a"/>
+    <w:next w:val="a"/>
+    <w:link w:val="2Char"/>
+    <w:uiPriority w:val="9"/>
+    <w:unhideWhenUsed/>
+    <w:qFormat/>
+    <w:rsid w:val="00AD377A"/>
+    <w:pPr>
+      <w:keepNext/>
+      <w:keepLines/>
+      <w:spacing w:before="260" w:after="260" w:line="416" w:lineRule="auto"/>
+      <w:outlineLvl w:val="1"/>
+    </w:pPr>
+    <w:rPr>
+      <w:rFonts w:asciiTheme="majorHAnsi" w:eastAsiaTheme="majorEastAsia" w:hAnsiTheme="majorHAnsi" w:cstheme="majorBidi"/>
+      <w:b/>
+      <w:bCs/>
+      <w:sz w:val="32"/>
+      <w:szCs w:val="32"/>
+    </w:rPr>
+  </w:style>
   <w:style w:type="character" w:default="1" w:styleId="a0">
     <w:name w:val="Default Paragraph Font"/>
     <w:uiPriority w:val="1"/>
@@ -1635,6 +1634,20 @@
     <w:pPr>
       <w:ind w:firstLineChars="200" w:firstLine="420"/>
     </w:pPr>
+  </w:style>
+  <w:style w:type="character" w:customStyle="1" w:styleId="2Char">
+    <w:name w:val="标题 2 Char"/>
+    <w:basedOn w:val="a0"/>
+    <w:link w:val="2"/>
+    <w:uiPriority w:val="9"/>
+    <w:rsid w:val="00AD377A"/>
+    <w:rPr>
+      <w:rFonts w:asciiTheme="majorHAnsi" w:eastAsiaTheme="majorEastAsia" w:hAnsiTheme="majorHAnsi" w:cstheme="majorBidi"/>
+      <w:b/>
+      <w:bCs/>
+      <w:sz w:val="32"/>
+      <w:szCs w:val="32"/>
+    </w:rPr>
   </w:style>
 </w:styles>
 </file>
